--- a/doc/trim1/2_uml_ casos_uso/2_caso_uso_extendido/V02/CU10 - Reporte Inventario.docx
+++ b/doc/trim1/2_uml_ casos_uso/2_caso_uso_extendido/V02/CU10 - Reporte Inventario.docx
@@ -867,6 +867,89 @@
         <w:tc>
           <w:tcPr>
             <w:tcW w:w="1023" w:type="pct"/>
+            <w:vMerge/>
+          </w:tcPr>
+          <w:p>
+            <w:pPr>
+              <w:rPr>
+                <w:rFonts w:ascii="Arial" w:hAnsi="Arial" w:cs="Arial"/>
+                <w:b/>
+                <w:bCs/>
+                <w:sz w:val="22"/>
+              </w:rPr>
+            </w:pPr>
+          </w:p>
+        </w:tc>
+        <w:tc>
+          <w:tcPr>
+            <w:tcW w:w="385" w:type="pct"/>
+          </w:tcPr>
+          <w:p>
+            <w:pPr>
+              <w:jc w:val="center"/>
+              <w:rPr>
+                <w:rFonts w:ascii="Arial" w:hAnsi="Arial" w:cs="Arial"/>
+                <w:sz w:val="22"/>
+              </w:rPr>
+            </w:pPr>
+            <w:r>
+              <w:rPr>
+                <w:rFonts w:ascii="Arial" w:hAnsi="Arial" w:cs="Arial"/>
+                <w:sz w:val="22"/>
+              </w:rPr>
+              <w:t>4</w:t>
+            </w:r>
+          </w:p>
+        </w:tc>
+        <w:tc>
+          <w:tcPr>
+            <w:tcW w:w="1795" w:type="pct"/>
+          </w:tcPr>
+          <w:p>
+            <w:pPr>
+              <w:rPr>
+                <w:rFonts w:ascii="Arial" w:hAnsi="Arial" w:cs="Arial"/>
+                <w:sz w:val="22"/>
+              </w:rPr>
+            </w:pPr>
+            <w:r>
+              <w:rPr>
+                <w:rFonts w:ascii="Arial" w:hAnsi="Arial" w:cs="Arial"/>
+                <w:sz w:val="22"/>
+              </w:rPr>
+              <w:t>El dueño podrá volver al control de inventario</w:t>
+            </w:r>
+          </w:p>
+        </w:tc>
+        <w:tc>
+          <w:tcPr>
+            <w:tcW w:w="1797" w:type="pct"/>
+            <w:gridSpan w:val="2"/>
+          </w:tcPr>
+          <w:p>
+            <w:pPr>
+              <w:rPr>
+                <w:rFonts w:ascii="Arial" w:hAnsi="Arial" w:cs="Arial"/>
+                <w:sz w:val="22"/>
+              </w:rPr>
+            </w:pPr>
+            <w:r>
+              <w:rPr>
+                <w:rFonts w:ascii="Arial" w:hAnsi="Arial" w:cs="Arial"/>
+                <w:sz w:val="22"/>
+              </w:rPr>
+              <w:t>El sistema le permitirá al usuario volver al control de inventario.</w:t>
+            </w:r>
+          </w:p>
+        </w:tc>
+      </w:tr>
+      <w:tr>
+        <w:trPr>
+          <w:cantSplit/>
+        </w:trPr>
+        <w:tc>
+          <w:tcPr>
+            <w:tcW w:w="1023" w:type="pct"/>
             <w:vMerge w:val="restart"/>
             <w:vAlign w:val="center"/>
           </w:tcPr>
@@ -1778,7 +1861,23 @@
                 <w:rFonts w:ascii="Arial" w:hAnsi="Arial" w:cs="Arial"/>
                 <w:sz w:val="22"/>
               </w:rPr>
-              <w:t>&lt;nº de veces&gt; veces / &lt;unidad de tiempo&gt;</w:t>
+              <w:t>&lt;</w:t>
+            </w:r>
+            <w:proofErr w:type="spellStart"/>
+            <w:r>
+              <w:rPr>
+                <w:rFonts w:ascii="Arial" w:hAnsi="Arial" w:cs="Arial"/>
+                <w:sz w:val="22"/>
+              </w:rPr>
+              <w:t>nº</w:t>
+            </w:r>
+            <w:proofErr w:type="spellEnd"/>
+            <w:r>
+              <w:rPr>
+                <w:rFonts w:ascii="Arial" w:hAnsi="Arial" w:cs="Arial"/>
+                <w:sz w:val="22"/>
+              </w:rPr>
+              <w:t xml:space="preserve"> de veces&gt; veces / &lt;unidad de tiempo&gt;</w:t>
             </w:r>
           </w:p>
         </w:tc>
